--- a/production/eb07/s05/2-page-docx/eb07-s05-0036.docx
+++ b/production/eb07/s05/2-page-docx/eb07-s05-0036.docx
@@ -4,18 +4,20 @@
   <w:body>
     <w:p>
       <w:pPr>
-        <w:pStyle w:val="Style2"/>
+        <w:pStyle w:val="Style3"/>
         <w:keepNext w:val="0"/>
         <w:keepLines w:val="0"/>
         <w:widowControl w:val="0"/>
         <w:shd w:val="clear" w:color="auto" w:fill="auto"/>
         <w:bidi w:val="0"/>
-        <w:spacing w:before="0" w:after="0" w:line="211" w:lineRule="auto"/>
-        <w:ind w:left="0" w:right="0" w:firstLine="0"/>
-        <w:jc w:val="both"/>
+        <w:spacing w:line="211" w:lineRule="auto"/>
+        <w:ind w:left="0" w:firstLine="0"/>
+        <w:jc w:val="left"/>
       </w:pPr>
       <w:r>
         <w:rPr>
+          <w:rFonts w:ascii="Times New Roman" w:eastAsia="Times New Roman" w:hAnsi="Times New Roman" w:cs="Times New Roman"/>
+          <w:color w:val="000000"/>
           <w:spacing w:val="0"/>
           <w:w w:val="100"/>
           <w:position w:val="0"/>
@@ -26,8 +28,10 @@
       </w:r>
       <w:r>
         <w:rPr>
-          <w:i/>
-          <w:iCs/>
+          <w:rFonts w:ascii="Times New Roman" w:eastAsia="Times New Roman" w:hAnsi="Times New Roman" w:cs="Times New Roman"/>
+          <w:i/>
+          <w:iCs/>
+          <w:color w:val="000000"/>
           <w:spacing w:val="0"/>
           <w:w w:val="100"/>
           <w:position w:val="0"/>
@@ -38,6 +42,8 @@
       </w:r>
       <w:r>
         <w:rPr>
+          <w:rFonts w:ascii="Times New Roman" w:eastAsia="Times New Roman" w:hAnsi="Times New Roman" w:cs="Times New Roman"/>
+          <w:color w:val="000000"/>
           <w:spacing w:val="0"/>
           <w:w w:val="100"/>
           <w:position w:val="0"/>
@@ -48,8 +54,10 @@
       </w:r>
       <w:r>
         <w:rPr>
-          <w:i/>
-          <w:iCs/>
+          <w:rFonts w:ascii="Times New Roman" w:eastAsia="Times New Roman" w:hAnsi="Times New Roman" w:cs="Times New Roman"/>
+          <w:i/>
+          <w:iCs/>
+          <w:color w:val="000000"/>
           <w:spacing w:val="0"/>
           <w:w w:val="100"/>
           <w:position w:val="0"/>
@@ -60,6 +68,8 @@
       </w:r>
       <w:r>
         <w:rPr>
+          <w:rFonts w:ascii="Times New Roman" w:eastAsia="Times New Roman" w:hAnsi="Times New Roman" w:cs="Times New Roman"/>
+          <w:color w:val="000000"/>
           <w:spacing w:val="0"/>
           <w:w w:val="100"/>
           <w:position w:val="0"/>
@@ -70,8 +80,10 @@
       </w:r>
       <w:r>
         <w:rPr>
-          <w:i/>
-          <w:iCs/>
+          <w:rFonts w:ascii="Times New Roman" w:eastAsia="Times New Roman" w:hAnsi="Times New Roman" w:cs="Times New Roman"/>
+          <w:i/>
+          <w:iCs/>
+          <w:color w:val="000000"/>
           <w:spacing w:val="0"/>
           <w:w w:val="100"/>
           <w:position w:val="0"/>
@@ -82,6 +94,8 @@
       </w:r>
       <w:r>
         <w:rPr>
+          <w:rFonts w:ascii="Times New Roman" w:eastAsia="Times New Roman" w:hAnsi="Times New Roman" w:cs="Times New Roman"/>
+          <w:color w:val="000000"/>
           <w:spacing w:val="0"/>
           <w:w w:val="100"/>
           <w:position w:val="0"/>
@@ -92,6 +106,8 @@
       </w:r>
       <w:r>
         <w:rPr>
+          <w:rFonts w:ascii="Times New Roman" w:eastAsia="Times New Roman" w:hAnsi="Times New Roman" w:cs="Times New Roman"/>
+          <w:color w:val="000000"/>
           <w:spacing w:val="0"/>
           <w:w w:val="100"/>
           <w:position w:val="0"/>
@@ -102,6 +118,8 @@
       </w:r>
       <w:r>
         <w:rPr>
+          <w:rFonts w:ascii="Times New Roman" w:eastAsia="Times New Roman" w:hAnsi="Times New Roman" w:cs="Times New Roman"/>
+          <w:color w:val="000000"/>
           <w:spacing w:val="0"/>
           <w:w w:val="100"/>
           <w:position w:val="0"/>
@@ -112,8 +130,10 @@
       </w:r>
       <w:r>
         <w:rPr>
-          <w:i/>
-          <w:iCs/>
+          <w:rFonts w:ascii="Times New Roman" w:eastAsia="Times New Roman" w:hAnsi="Times New Roman" w:cs="Times New Roman"/>
+          <w:i/>
+          <w:iCs/>
+          <w:color w:val="000000"/>
           <w:spacing w:val="0"/>
           <w:w w:val="100"/>
           <w:position w:val="0"/>
@@ -124,6 +144,8 @@
       </w:r>
       <w:r>
         <w:rPr>
+          <w:rFonts w:ascii="Times New Roman" w:eastAsia="Times New Roman" w:hAnsi="Times New Roman" w:cs="Times New Roman"/>
+          <w:color w:val="000000"/>
           <w:spacing w:val="0"/>
           <w:w w:val="100"/>
           <w:position w:val="0"/>
@@ -134,8 +156,10 @@
       </w:r>
       <w:r>
         <w:rPr>
-          <w:i/>
-          <w:iCs/>
+          <w:rFonts w:ascii="Times New Roman" w:eastAsia="Times New Roman" w:hAnsi="Times New Roman" w:cs="Times New Roman"/>
+          <w:i/>
+          <w:iCs/>
+          <w:color w:val="000000"/>
           <w:spacing w:val="0"/>
           <w:w w:val="100"/>
           <w:position w:val="0"/>
@@ -146,6 +170,8 @@
       </w:r>
       <w:r>
         <w:rPr>
+          <w:rFonts w:ascii="Times New Roman" w:eastAsia="Times New Roman" w:hAnsi="Times New Roman" w:cs="Times New Roman"/>
+          <w:color w:val="000000"/>
           <w:spacing w:val="0"/>
           <w:w w:val="100"/>
           <w:position w:val="0"/>
@@ -156,8 +182,10 @@
       </w:r>
       <w:r>
         <w:rPr>
-          <w:i/>
-          <w:iCs/>
+          <w:rFonts w:ascii="Times New Roman" w:eastAsia="Times New Roman" w:hAnsi="Times New Roman" w:cs="Times New Roman"/>
+          <w:i/>
+          <w:iCs/>
+          <w:color w:val="000000"/>
           <w:spacing w:val="0"/>
           <w:w w:val="100"/>
           <w:position w:val="0"/>
@@ -168,6 +196,8 @@
       </w:r>
       <w:r>
         <w:rPr>
+          <w:rFonts w:ascii="Times New Roman" w:eastAsia="Times New Roman" w:hAnsi="Times New Roman" w:cs="Times New Roman"/>
+          <w:color w:val="000000"/>
           <w:spacing w:val="0"/>
           <w:w w:val="100"/>
           <w:position w:val="0"/>
@@ -179,15 +209,15 @@
     </w:p>
     <w:p>
       <w:pPr>
-        <w:pStyle w:val="Style2"/>
+        <w:pStyle w:val="Style3"/>
         <w:keepNext w:val="0"/>
         <w:keepLines w:val="0"/>
         <w:widowControl w:val="0"/>
         <w:shd w:val="clear" w:color="auto" w:fill="auto"/>
         <w:bidi w:val="0"/>
-        <w:spacing w:before="0" w:after="0" w:line="211" w:lineRule="auto"/>
-        <w:ind w:left="0" w:right="0"/>
-        <w:jc w:val="both"/>
+        <w:spacing w:line="211" w:lineRule="auto"/>
+        <w:ind w:left="0" w:firstLine="360"/>
+        <w:jc w:val="left"/>
         <w:sectPr>
           <w:footnotePr>
             <w:pos w:val="pageBottom"/>
@@ -195,179 +225,148 @@
             <w:numRestart w:val="continuous"/>
           </w:footnotePr>
           <w:pgSz w:w="12240" w:h="15840"/>
-          <w:pgMar w:top="1609" w:left="1622" w:right="1819" w:bottom="868" w:header="1181" w:footer="440" w:gutter="0"/>
-          <w:pgNumType w:start="36"/>
-          <w:cols w:num="2" w:space="100"/>
-          <w:noEndnote/>
-          <w:rtlGutter w:val="0"/>
-          <w:docGrid w:linePitch="360"/>
-        </w:sectPr>
-      </w:pPr>
-      <w:r>
-        <w:rPr>
-          <w:spacing w:val="0"/>
-          <w:w w:val="100"/>
-          <w:position w:val="0"/>
-          <w:shd w:val="clear" w:color="auto" w:fill="auto"/>
-          <w:lang w:val="en-US" w:eastAsia="en-US" w:bidi="en-US"/>
-        </w:rPr>
-        <w:t>Plate ccccxc. Fig. 1 of this plate is a side-eleva</w:t>
-        <w:softHyphen/>
-        <w:t xml:space="preserve">tion, and fig. 2 an elevation of the cylinder end, of a pair </w:t>
-      </w:r>
-      <w:r>
-        <w:rPr>
-          <w:spacing w:val="0"/>
-          <w:w w:val="100"/>
-          <w:position w:val="0"/>
-          <w:shd w:val="clear" w:color="auto" w:fill="auto"/>
-          <w:lang w:val="en-US" w:eastAsia="en-US" w:bidi="en-US"/>
-        </w:rPr>
-        <w:t xml:space="preserve">of marine engines constructed by Messrs Seaward of the Canal Ironworks, Limehouse, for </w:t>
-      </w:r>
-      <w:r>
-        <w:rPr>
-          <w:spacing w:val="0"/>
-          <w:w w:val="100"/>
-          <w:position w:val="0"/>
-          <w:shd w:val="clear" w:color="auto" w:fill="auto"/>
-          <w:lang w:val="fr-FR" w:eastAsia="fr-FR" w:bidi="fr-FR"/>
-        </w:rPr>
-        <w:t xml:space="preserve">H. </w:t>
-      </w:r>
-      <w:r>
-        <w:rPr>
-          <w:spacing w:val="0"/>
-          <w:w w:val="100"/>
-          <w:position w:val="0"/>
-          <w:shd w:val="clear" w:color="auto" w:fill="auto"/>
-          <w:lang w:val="en-US" w:eastAsia="en-US" w:bidi="en-US"/>
-        </w:rPr>
-        <w:t xml:space="preserve">Μ. steam-frigates Gorgon, Cyclops, Prometheus, and </w:t>
-      </w:r>
-      <w:r>
-        <w:rPr>
-          <w:spacing w:val="0"/>
-          <w:w w:val="100"/>
-          <w:position w:val="0"/>
-          <w:shd w:val="clear" w:color="auto" w:fill="auto"/>
-          <w:lang w:val="la-001" w:eastAsia="la-001" w:bidi="la-001"/>
-        </w:rPr>
-        <w:t xml:space="preserve">Electo. </w:t>
-      </w:r>
-      <w:r>
-        <w:rPr>
-          <w:spacing w:val="0"/>
-          <w:w w:val="100"/>
-          <w:position w:val="0"/>
-          <w:shd w:val="clear" w:color="auto" w:fill="auto"/>
-          <w:lang w:val="en-US" w:eastAsia="en-US" w:bidi="en-US"/>
-        </w:rPr>
-        <w:t>These en</w:t>
-        <w:softHyphen/>
-        <w:t>gines are of a peculiar construction ; the crank, as in the engines of the last plate, being directly above the cylin</w:t>
-        <w:softHyphen/>
-        <w:t>der, the connecting rod only intervening between it and the piston-rod. They are of the class of the vibrating pillar-engines, the pillar which supports the beam turn</w:t>
-        <w:softHyphen/>
-        <w:t xml:space="preserve">ing upon a centre at its lower end. A is the cylinder, B the valve-chest, C the condenser, E the air-pump, K the piston-rod, R the connecting rod, S the crank, GGG the beam, </w:t>
-      </w:r>
-      <w:r>
-        <w:rPr>
-          <w:i/>
-          <w:iCs/>
-          <w:spacing w:val="0"/>
-          <w:w w:val="100"/>
-          <w:position w:val="0"/>
-          <w:shd w:val="clear" w:color="auto" w:fill="auto"/>
-          <w:lang w:val="fr-FR" w:eastAsia="fr-FR" w:bidi="fr-FR"/>
-        </w:rPr>
-        <w:t>g</w:t>
-      </w:r>
-      <w:r>
-        <w:rPr>
-          <w:spacing w:val="0"/>
-          <w:w w:val="100"/>
-          <w:position w:val="0"/>
-          <w:shd w:val="clear" w:color="auto" w:fill="auto"/>
-          <w:lang w:val="fr-FR" w:eastAsia="fr-FR" w:bidi="fr-FR"/>
-        </w:rPr>
-        <w:t xml:space="preserve"> </w:t>
-      </w:r>
-      <w:r>
-        <w:rPr>
-          <w:spacing w:val="0"/>
-          <w:w w:val="100"/>
-          <w:position w:val="0"/>
-          <w:shd w:val="clear" w:color="auto" w:fill="auto"/>
-          <w:lang w:val="en-US" w:eastAsia="en-US" w:bidi="en-US"/>
-        </w:rPr>
-        <w:t>the vibrating pillar, L the radius rod, N the air-pump side rod, M the air-pump cross-head.</w:t>
-      </w:r>
-    </w:p>
-    <w:p>
-      <w:pPr>
-        <w:widowControl w:val="0"/>
-        <w:spacing w:line="240" w:lineRule="exact"/>
-        <w:rPr>
-          <w:sz w:val="19"/>
-          <w:szCs w:val="19"/>
-        </w:rPr>
-      </w:pPr>
-    </w:p>
-    <w:p>
-      <w:pPr>
-        <w:widowControl w:val="0"/>
-        <w:spacing w:line="240" w:lineRule="exact"/>
-        <w:rPr>
-          <w:sz w:val="19"/>
-          <w:szCs w:val="19"/>
-        </w:rPr>
-      </w:pPr>
-    </w:p>
-    <w:p>
-      <w:pPr>
-        <w:widowControl w:val="0"/>
-        <w:spacing w:before="83" w:after="83" w:line="240" w:lineRule="exact"/>
-        <w:rPr>
-          <w:sz w:val="19"/>
-          <w:szCs w:val="19"/>
-        </w:rPr>
-      </w:pPr>
-    </w:p>
-    <w:p>
-      <w:pPr>
-        <w:widowControl w:val="0"/>
-        <w:spacing w:line="1" w:lineRule="exact"/>
-        <w:sectPr>
-          <w:footnotePr>
-            <w:pos w:val="pageBottom"/>
-            <w:numFmt w:val="decimal"/>
-            <w:numRestart w:val="continuous"/>
-          </w:footnotePr>
-          <w:type w:val="continuous"/>
-          <w:pgSz w:w="12240" w:h="15840"/>
-          <w:pgMar w:top="1689" w:left="0" w:right="0" w:bottom="976" w:header="0" w:footer="3" w:gutter="0"/>
+          <w:pgMar w:top="1609" w:left="1622" w:right="1679" w:bottom="868" w:header="0" w:footer="3" w:gutter="0"/>
           <w:cols w:space="720"/>
           <w:noEndnote/>
           <w:rtlGutter w:val="0"/>
           <w:docGrid w:linePitch="360"/>
         </w:sectPr>
       </w:pPr>
+      <w:r>
+        <w:rPr>
+          <w:rFonts w:ascii="Times New Roman" w:eastAsia="Times New Roman" w:hAnsi="Times New Roman" w:cs="Times New Roman"/>
+          <w:color w:val="000000"/>
+          <w:spacing w:val="0"/>
+          <w:w w:val="100"/>
+          <w:position w:val="0"/>
+          <w:shd w:val="clear" w:color="auto" w:fill="auto"/>
+          <w:lang w:val="en-US" w:eastAsia="en-US" w:bidi="en-US"/>
+        </w:rPr>
+        <w:t>Plate ccccxc. Fig. 1 of this plate is a side-eleva</w:t>
+        <w:softHyphen/>
+        <w:t xml:space="preserve">tion, and fig. 2 an elevation of the cylinder end, of a pair </w:t>
+      </w:r>
+      <w:r>
+        <w:rPr>
+          <w:rFonts w:ascii="Times New Roman" w:eastAsia="Times New Roman" w:hAnsi="Times New Roman" w:cs="Times New Roman"/>
+          <w:color w:val="000000"/>
+          <w:spacing w:val="0"/>
+          <w:w w:val="100"/>
+          <w:position w:val="0"/>
+          <w:shd w:val="clear" w:color="auto" w:fill="auto"/>
+          <w:lang w:val="en-US" w:eastAsia="en-US" w:bidi="en-US"/>
+        </w:rPr>
+        <w:t xml:space="preserve">of marine engines constructed by Messrs Seaward of the Canal Ironworks, Limehouse, for </w:t>
+      </w:r>
+      <w:r>
+        <w:rPr>
+          <w:rFonts w:ascii="Times New Roman" w:eastAsia="Times New Roman" w:hAnsi="Times New Roman" w:cs="Times New Roman"/>
+          <w:color w:val="000000"/>
+          <w:spacing w:val="0"/>
+          <w:w w:val="100"/>
+          <w:position w:val="0"/>
+          <w:shd w:val="clear" w:color="auto" w:fill="auto"/>
+          <w:lang w:val="fr-FR" w:eastAsia="fr-FR" w:bidi="fr-FR"/>
+        </w:rPr>
+        <w:t xml:space="preserve">H. </w:t>
+      </w:r>
+      <w:r>
+        <w:rPr>
+          <w:rFonts w:ascii="Times New Roman" w:eastAsia="Times New Roman" w:hAnsi="Times New Roman" w:cs="Times New Roman"/>
+          <w:color w:val="000000"/>
+          <w:spacing w:val="0"/>
+          <w:w w:val="100"/>
+          <w:position w:val="0"/>
+          <w:shd w:val="clear" w:color="auto" w:fill="auto"/>
+          <w:lang w:val="en-US" w:eastAsia="en-US" w:bidi="en-US"/>
+        </w:rPr>
+        <w:t xml:space="preserve">Μ. steam-frigates Gorgon, Cyclops, Prometheus, and </w:t>
+      </w:r>
+      <w:r>
+        <w:rPr>
+          <w:rFonts w:ascii="Times New Roman" w:eastAsia="Times New Roman" w:hAnsi="Times New Roman" w:cs="Times New Roman"/>
+          <w:color w:val="000000"/>
+          <w:spacing w:val="0"/>
+          <w:w w:val="100"/>
+          <w:position w:val="0"/>
+          <w:shd w:val="clear" w:color="auto" w:fill="auto"/>
+          <w:lang w:val="la-001" w:eastAsia="la-001" w:bidi="la-001"/>
+        </w:rPr>
+        <w:t xml:space="preserve">Electo. </w:t>
+      </w:r>
+      <w:r>
+        <w:rPr>
+          <w:rFonts w:ascii="Times New Roman" w:eastAsia="Times New Roman" w:hAnsi="Times New Roman" w:cs="Times New Roman"/>
+          <w:color w:val="000000"/>
+          <w:spacing w:val="0"/>
+          <w:w w:val="100"/>
+          <w:position w:val="0"/>
+          <w:shd w:val="clear" w:color="auto" w:fill="auto"/>
+          <w:lang w:val="en-US" w:eastAsia="en-US" w:bidi="en-US"/>
+        </w:rPr>
+        <w:t>These en</w:t>
+        <w:softHyphen/>
+        <w:t>gines are of a peculiar construction ; the crank, as in the engines of the last plate, being directly above the cylin</w:t>
+        <w:softHyphen/>
+        <w:t>der, the connecting rod only intervening between it and the piston-rod. They are of the class of the vibrating pillar-engines, the pillar which supports the beam turn</w:t>
+        <w:softHyphen/>
+        <w:t xml:space="preserve">ing upon a centre at its lower end. A is the cylinder, B the valve-chest, C the condenser, E the air-pump, K the piston-rod, R the connecting rod, S the crank, GGG the beam, </w:t>
+      </w:r>
+      <w:r>
+        <w:rPr>
+          <w:rFonts w:ascii="Times New Roman" w:eastAsia="Times New Roman" w:hAnsi="Times New Roman" w:cs="Times New Roman"/>
+          <w:i/>
+          <w:iCs/>
+          <w:color w:val="000000"/>
+          <w:spacing w:val="0"/>
+          <w:w w:val="100"/>
+          <w:position w:val="0"/>
+          <w:shd w:val="clear" w:color="auto" w:fill="auto"/>
+          <w:lang w:val="fr-FR" w:eastAsia="fr-FR" w:bidi="fr-FR"/>
+        </w:rPr>
+        <w:t>g</w:t>
+      </w:r>
+      <w:r>
+        <w:rPr>
+          <w:rFonts w:ascii="Times New Roman" w:eastAsia="Times New Roman" w:hAnsi="Times New Roman" w:cs="Times New Roman"/>
+          <w:color w:val="000000"/>
+          <w:spacing w:val="0"/>
+          <w:w w:val="100"/>
+          <w:position w:val="0"/>
+          <w:shd w:val="clear" w:color="auto" w:fill="auto"/>
+          <w:lang w:val="fr-FR" w:eastAsia="fr-FR" w:bidi="fr-FR"/>
+        </w:rPr>
+        <w:t xml:space="preserve"> </w:t>
+      </w:r>
+      <w:r>
+        <w:rPr>
+          <w:rFonts w:ascii="Times New Roman" w:eastAsia="Times New Roman" w:hAnsi="Times New Roman" w:cs="Times New Roman"/>
+          <w:color w:val="000000"/>
+          <w:spacing w:val="0"/>
+          <w:w w:val="100"/>
+          <w:position w:val="0"/>
+          <w:shd w:val="clear" w:color="auto" w:fill="auto"/>
+          <w:lang w:val="en-US" w:eastAsia="en-US" w:bidi="en-US"/>
+        </w:rPr>
+        <w:t>the vibrating pillar, L the radius rod, N the air-pump side rod, M the air-pump cross-head.</w:t>
+      </w:r>
     </w:p>
     <w:p>
       <w:pPr>
-        <w:pStyle w:val="Style2"/>
+        <w:pStyle w:val="Style3"/>
         <w:keepNext w:val="0"/>
         <w:keepLines w:val="0"/>
         <w:widowControl w:val="0"/>
         <w:shd w:val="clear" w:color="auto" w:fill="auto"/>
         <w:bidi w:val="0"/>
-        <w:spacing w:before="0" w:after="0" w:line="211" w:lineRule="auto"/>
-        <w:ind w:left="0" w:right="0"/>
-        <w:jc w:val="both"/>
+        <w:spacing w:line="211" w:lineRule="auto"/>
+        <w:ind w:left="0" w:firstLine="360"/>
+        <w:jc w:val="left"/>
       </w:pPr>
       <w:r>
         <w:rPr>
+          <w:rFonts w:ascii="Times New Roman" w:eastAsia="Times New Roman" w:hAnsi="Times New Roman" w:cs="Times New Roman"/>
+          <w:color w:val="000000"/>
           <w:spacing w:val="0"/>
           <w:w w:val="100"/>
           <w:position w:val="0"/>
@@ -378,7 +377,9 @@
       </w:r>
       <w:r>
         <w:rPr>
+          <w:rFonts w:ascii="Times New Roman" w:eastAsia="Times New Roman" w:hAnsi="Times New Roman" w:cs="Times New Roman"/>
           <w:smallCaps/>
+          <w:color w:val="000000"/>
           <w:spacing w:val="0"/>
           <w:w w:val="100"/>
           <w:position w:val="0"/>
@@ -389,6 +390,8 @@
       </w:r>
       <w:r>
         <w:rPr>
+          <w:rFonts w:ascii="Times New Roman" w:eastAsia="Times New Roman" w:hAnsi="Times New Roman" w:cs="Times New Roman"/>
+          <w:color w:val="000000"/>
           <w:spacing w:val="0"/>
           <w:w w:val="100"/>
           <w:position w:val="0"/>
@@ -399,7 +402,9 @@
       </w:r>
       <w:r>
         <w:rPr>
+          <w:rFonts w:ascii="Times New Roman" w:eastAsia="Times New Roman" w:hAnsi="Times New Roman" w:cs="Times New Roman"/>
           <w:smallCaps/>
+          <w:color w:val="000000"/>
           <w:spacing w:val="0"/>
           <w:w w:val="100"/>
           <w:position w:val="0"/>
@@ -410,6 +415,8 @@
       </w:r>
       <w:r>
         <w:rPr>
+          <w:rFonts w:ascii="Times New Roman" w:eastAsia="Times New Roman" w:hAnsi="Times New Roman" w:cs="Times New Roman"/>
+          <w:color w:val="000000"/>
           <w:spacing w:val="0"/>
           <w:w w:val="100"/>
           <w:position w:val="0"/>
@@ -423,18 +430,20 @@
     </w:p>
     <w:p>
       <w:pPr>
-        <w:pStyle w:val="Style2"/>
+        <w:pStyle w:val="Style3"/>
         <w:keepNext w:val="0"/>
         <w:keepLines w:val="0"/>
         <w:widowControl w:val="0"/>
         <w:shd w:val="clear" w:color="auto" w:fill="auto"/>
         <w:bidi w:val="0"/>
-        <w:spacing w:before="0" w:after="0" w:line="211" w:lineRule="auto"/>
-        <w:ind w:left="0" w:right="0"/>
-        <w:jc w:val="both"/>
+        <w:spacing w:line="211" w:lineRule="auto"/>
+        <w:ind w:left="0" w:firstLine="360"/>
+        <w:jc w:val="left"/>
       </w:pPr>
       <w:r>
         <w:rPr>
+          <w:rFonts w:ascii="Times New Roman" w:eastAsia="Times New Roman" w:hAnsi="Times New Roman" w:cs="Times New Roman"/>
+          <w:color w:val="000000"/>
           <w:spacing w:val="0"/>
           <w:w w:val="100"/>
           <w:position w:val="0"/>
@@ -450,18 +459,20 @@
     </w:p>
     <w:p>
       <w:pPr>
-        <w:pStyle w:val="Style2"/>
+        <w:pStyle w:val="Style3"/>
         <w:keepNext w:val="0"/>
         <w:keepLines w:val="0"/>
         <w:widowControl w:val="0"/>
         <w:shd w:val="clear" w:color="auto" w:fill="auto"/>
         <w:bidi w:val="0"/>
-        <w:spacing w:before="0" w:after="0" w:line="211" w:lineRule="auto"/>
-        <w:ind w:left="0" w:right="0"/>
-        <w:jc w:val="both"/>
+        <w:spacing w:line="211" w:lineRule="auto"/>
+        <w:ind w:left="0" w:firstLine="360"/>
+        <w:jc w:val="left"/>
       </w:pPr>
       <w:r>
         <w:rPr>
+          <w:rFonts w:ascii="Times New Roman" w:eastAsia="Times New Roman" w:hAnsi="Times New Roman" w:cs="Times New Roman"/>
+          <w:color w:val="000000"/>
           <w:spacing w:val="0"/>
           <w:w w:val="100"/>
           <w:position w:val="0"/>
@@ -472,6 +483,8 @@
       </w:r>
       <w:r>
         <w:rPr>
+          <w:rFonts w:ascii="Times New Roman" w:eastAsia="Times New Roman" w:hAnsi="Times New Roman" w:cs="Times New Roman"/>
+          <w:color w:val="000000"/>
           <w:spacing w:val="0"/>
           <w:w w:val="100"/>
           <w:position w:val="0"/>
@@ -482,6 +495,8 @@
       </w:r>
       <w:r>
         <w:rPr>
+          <w:rFonts w:ascii="Times New Roman" w:eastAsia="Times New Roman" w:hAnsi="Times New Roman" w:cs="Times New Roman"/>
+          <w:color w:val="000000"/>
           <w:spacing w:val="0"/>
           <w:w w:val="100"/>
           <w:position w:val="0"/>
@@ -493,18 +508,20 @@
     </w:p>
     <w:p>
       <w:pPr>
-        <w:pStyle w:val="Style2"/>
+        <w:pStyle w:val="Style3"/>
         <w:keepNext w:val="0"/>
         <w:keepLines w:val="0"/>
         <w:widowControl w:val="0"/>
         <w:shd w:val="clear" w:color="auto" w:fill="auto"/>
         <w:bidi w:val="0"/>
-        <w:spacing w:before="0" w:after="0" w:line="211" w:lineRule="auto"/>
-        <w:ind w:left="0" w:right="0"/>
-        <w:jc w:val="both"/>
+        <w:spacing w:line="211" w:lineRule="auto"/>
+        <w:ind w:left="0" w:firstLine="360"/>
+        <w:jc w:val="left"/>
       </w:pPr>
       <w:r>
         <w:rPr>
+          <w:rFonts w:ascii="Times New Roman" w:eastAsia="Times New Roman" w:hAnsi="Times New Roman" w:cs="Times New Roman"/>
+          <w:color w:val="000000"/>
           <w:spacing w:val="0"/>
           <w:w w:val="100"/>
           <w:position w:val="0"/>
@@ -517,6 +534,8 @@
       </w:r>
       <w:r>
         <w:rPr>
+          <w:rFonts w:ascii="Times New Roman" w:eastAsia="Times New Roman" w:hAnsi="Times New Roman" w:cs="Times New Roman"/>
+          <w:color w:val="000000"/>
           <w:spacing w:val="0"/>
           <w:w w:val="100"/>
           <w:position w:val="0"/>
@@ -529,8 +548,10 @@
       </w:r>
       <w:r>
         <w:rPr>
-          <w:i/>
-          <w:iCs/>
+          <w:rFonts w:ascii="Times New Roman" w:eastAsia="Times New Roman" w:hAnsi="Times New Roman" w:cs="Times New Roman"/>
+          <w:i/>
+          <w:iCs/>
+          <w:color w:val="000000"/>
           <w:spacing w:val="0"/>
           <w:w w:val="100"/>
           <w:position w:val="0"/>
@@ -541,6 +562,8 @@
       </w:r>
       <w:r>
         <w:rPr>
+          <w:rFonts w:ascii="Times New Roman" w:eastAsia="Times New Roman" w:hAnsi="Times New Roman" w:cs="Times New Roman"/>
+          <w:color w:val="000000"/>
           <w:spacing w:val="0"/>
           <w:w w:val="100"/>
           <w:position w:val="0"/>
@@ -562,18 +585,20 @@
     </w:p>
     <w:p>
       <w:pPr>
-        <w:pStyle w:val="Style2"/>
+        <w:pStyle w:val="Style3"/>
         <w:keepNext w:val="0"/>
         <w:keepLines w:val="0"/>
         <w:widowControl w:val="0"/>
         <w:shd w:val="clear" w:color="auto" w:fill="auto"/>
         <w:bidi w:val="0"/>
-        <w:spacing w:before="0" w:after="0" w:line="211" w:lineRule="auto"/>
-        <w:ind w:left="0" w:right="0" w:firstLine="260"/>
-        <w:jc w:val="both"/>
+        <w:spacing w:line="211" w:lineRule="auto"/>
+        <w:ind w:left="0" w:firstLine="360"/>
+        <w:jc w:val="left"/>
       </w:pPr>
       <w:r>
         <w:rPr>
+          <w:rFonts w:ascii="Times New Roman" w:eastAsia="Times New Roman" w:hAnsi="Times New Roman" w:cs="Times New Roman"/>
+          <w:color w:val="000000"/>
           <w:spacing w:val="0"/>
           <w:w w:val="100"/>
           <w:position w:val="0"/>
@@ -588,8 +613,10 @@
       </w:r>
       <w:r>
         <w:rPr>
-          <w:i/>
-          <w:iCs/>
+          <w:rFonts w:ascii="Times New Roman" w:eastAsia="Times New Roman" w:hAnsi="Times New Roman" w:cs="Times New Roman"/>
+          <w:i/>
+          <w:iCs/>
+          <w:color w:val="000000"/>
           <w:spacing w:val="0"/>
           <w:w w:val="100"/>
           <w:position w:val="0"/>
@@ -600,6 +627,8 @@
       </w:r>
       <w:r>
         <w:rPr>
+          <w:rFonts w:ascii="Times New Roman" w:eastAsia="Times New Roman" w:hAnsi="Times New Roman" w:cs="Times New Roman"/>
+          <w:color w:val="000000"/>
           <w:spacing w:val="0"/>
           <w:w w:val="100"/>
           <w:position w:val="0"/>
@@ -612,6 +641,8 @@
       </w:r>
       <w:r>
         <w:rPr>
+          <w:rFonts w:ascii="Times New Roman" w:eastAsia="Times New Roman" w:hAnsi="Times New Roman" w:cs="Times New Roman"/>
+          <w:color w:val="000000"/>
           <w:spacing w:val="0"/>
           <w:w w:val="100"/>
           <w:position w:val="0"/>
@@ -622,6 +653,8 @@
       </w:r>
       <w:r>
         <w:rPr>
+          <w:rFonts w:ascii="Times New Roman" w:eastAsia="Times New Roman" w:hAnsi="Times New Roman" w:cs="Times New Roman"/>
+          <w:color w:val="000000"/>
           <w:spacing w:val="0"/>
           <w:w w:val="100"/>
           <w:position w:val="0"/>
@@ -632,8 +665,10 @@
       </w:r>
       <w:r>
         <w:rPr>
-          <w:i/>
-          <w:iCs/>
+          <w:rFonts w:ascii="Times New Roman" w:eastAsia="Times New Roman" w:hAnsi="Times New Roman" w:cs="Times New Roman"/>
+          <w:i/>
+          <w:iCs/>
+          <w:color w:val="000000"/>
           <w:spacing w:val="0"/>
           <w:w w:val="100"/>
           <w:position w:val="0"/>
@@ -644,6 +679,8 @@
       </w:r>
       <w:r>
         <w:rPr>
+          <w:rFonts w:ascii="Times New Roman" w:eastAsia="Times New Roman" w:hAnsi="Times New Roman" w:cs="Times New Roman"/>
+          <w:color w:val="000000"/>
           <w:spacing w:val="0"/>
           <w:w w:val="100"/>
           <w:position w:val="0"/>
@@ -659,18 +696,20 @@
     </w:p>
     <w:p>
       <w:pPr>
-        <w:pStyle w:val="Style2"/>
+        <w:pStyle w:val="Style3"/>
         <w:keepNext w:val="0"/>
         <w:keepLines w:val="0"/>
         <w:widowControl w:val="0"/>
         <w:shd w:val="clear" w:color="auto" w:fill="auto"/>
         <w:bidi w:val="0"/>
-        <w:spacing w:before="0" w:after="0" w:line="211" w:lineRule="auto"/>
-        <w:ind w:left="0" w:right="0" w:firstLine="260"/>
-        <w:jc w:val="both"/>
+        <w:spacing w:line="211" w:lineRule="auto"/>
+        <w:ind w:left="0" w:firstLine="360"/>
+        <w:jc w:val="left"/>
       </w:pPr>
       <w:r>
         <w:rPr>
+          <w:rFonts w:ascii="Times New Roman" w:eastAsia="Times New Roman" w:hAnsi="Times New Roman" w:cs="Times New Roman"/>
+          <w:color w:val="000000"/>
           <w:spacing w:val="0"/>
           <w:w w:val="100"/>
           <w:position w:val="0"/>
@@ -690,8 +729,8 @@
       </w:footnotePr>
       <w:type w:val="continuous"/>
       <w:pgSz w:w="12240" w:h="15840"/>
-      <w:pgMar w:top="1689" w:left="1714" w:right="1876" w:bottom="976" w:header="0" w:footer="3" w:gutter="0"/>
-      <w:cols w:num="2" w:space="100"/>
+      <w:pgMar w:top="1689" w:left="1714" w:right="1711" w:bottom="976" w:header="0" w:footer="3" w:gutter="0"/>
+      <w:cols w:space="720"/>
       <w:noEndnote/>
       <w:rtlGutter w:val="0"/>
       <w:docGrid w:linePitch="360"/>
@@ -725,7 +764,7 @@
   <w:docDefaults>
     <w:rPrDefault>
       <w:rPr>
-        <w:rFonts w:ascii="Arial Unicode MS" w:eastAsia="Arial Unicode MS" w:hAnsi="Arial Unicode MS" w:cs="Arial Unicode MS"/>
+        <w:rFonts w:ascii="Times New Roman" w:eastAsia="Times New Roman" w:hAnsi="Times New Roman" w:cs="Times New Roman"/>
         <w:sz w:val="24"/>
         <w:szCs w:val="24"/>
         <w:lang w:val="en-US" w:eastAsia="en-US" w:bidi="en-US"/>
@@ -757,7 +796,7 @@
       <w:jc w:val="left"/>
     </w:pPr>
     <w:rPr>
-      <w:rFonts w:ascii="Arial Unicode MS" w:eastAsia="Arial Unicode MS" w:hAnsi="Arial Unicode MS" w:cs="Arial Unicode MS"/>
+      <w:rFonts w:ascii="Times New Roman" w:eastAsia="Times New Roman" w:hAnsi="Times New Roman" w:cs="Times New Roman"/>
       <w:color w:val="000000"/>
       <w:spacing w:val="0"/>
       <w:w w:val="100"/>
@@ -771,7 +810,7 @@
   <w:style w:type="character" w:default="1" w:styleId="DefaultParagraphFont">
     <w:name w:val="Default Paragraph Font"/>
     <w:rPr>
-      <w:rFonts w:ascii="Arial Unicode MS" w:eastAsia="Arial Unicode MS" w:hAnsi="Arial Unicode MS" w:cs="Arial Unicode MS"/>
+      <w:rFonts w:ascii="Times New Roman" w:eastAsia="Times New Roman" w:hAnsi="Times New Roman" w:cs="Times New Roman"/>
       <w:color w:val="000000"/>
       <w:spacing w:val="0"/>
       <w:w w:val="100"/>
@@ -782,28 +821,34 @@
       <w:lang w:val="en-US" w:eastAsia="en-US" w:bidi="en-US"/>
     </w:rPr>
   </w:style>
-  <w:style w:type="character" w:customStyle="1" w:styleId="CharStyle3">
+  <w:style w:type="character" w:styleId="Hyperlink">
+    <w:name w:val="Hyperlink"/>
+    <w:basedOn w:val="DefaultParagraphFont"/>
+    <w:rPr>
+      <w:color w:val="0066CC"/>
+      <w:u w:val="single"/>
+    </w:rPr>
+  </w:style>
+  <w:style w:type="character" w:customStyle="1" w:styleId="CharStyle4">
     <w:name w:val="Body text_"/>
     <w:basedOn w:val="DefaultParagraphFont"/>
-    <w:link w:val="Style2"/>
+    <w:link w:val="Style3"/>
     <w:rPr>
-      <w:rFonts w:ascii="Times New Roman" w:eastAsia="Times New Roman" w:hAnsi="Times New Roman" w:cs="Times New Roman"/>
       <w:b w:val="0"/>
       <w:bCs w:val="0"/>
       <w:i w:val="0"/>
       <w:iCs w:val="0"/>
       <w:smallCaps w:val="0"/>
       <w:strike w:val="0"/>
-      <w:color w:val="5B4E3A"/>
       <w:sz w:val="18"/>
       <w:szCs w:val="18"/>
       <w:u w:val="none"/>
     </w:rPr>
   </w:style>
-  <w:style w:type="paragraph" w:styleId="Style2">
+  <w:style w:type="paragraph" w:styleId="Style3">
     <w:name w:val="Body text"/>
     <w:basedOn w:val="Normal"/>
-    <w:link w:val="CharStyle3"/>
+    <w:link w:val="CharStyle4"/>
     <w:qFormat/>
     <w:pPr>
       <w:widowControl w:val="0"/>
@@ -811,14 +856,12 @@
       <w:ind w:firstLine="220"/>
     </w:pPr>
     <w:rPr>
-      <w:rFonts w:ascii="Times New Roman" w:eastAsia="Times New Roman" w:hAnsi="Times New Roman" w:cs="Times New Roman"/>
       <w:b w:val="0"/>
       <w:bCs w:val="0"/>
       <w:i w:val="0"/>
       <w:iCs w:val="0"/>
       <w:smallCaps w:val="0"/>
       <w:strike w:val="0"/>
-      <w:color w:val="5B4E3A"/>
       <w:sz w:val="18"/>
       <w:szCs w:val="18"/>
       <w:u w:val="none"/>
